--- a/法令ファイル/指定製造事業者の指定等に関する省令/指定製造事業者の指定等に関する省令（平成五年通商産業省令第七十七号）.docx
+++ b/法令ファイル/指定製造事業者の指定等に関する省令/指定製造事業者の指定等に関する省令（平成五年通商産業省令第七十七号）.docx
@@ -207,6 +207,8 @@
       </w:pPr>
       <w:r>
         <w:t>第二条第三項の規定は、前項の届出書について準用する。</w:t>
+        <w:br/>
+        <w:t>この場合において、同条第三項中「第一項の申請書」とあるのは「前項の届出書」と、「その申請」とあるのは「その届出」と読み替えるものとする。</w:t>
       </w:r>
     </w:p>
     <w:p>
@@ -237,120 +239,78 @@
     </w:p>
     <w:p>
       <w:pPr>
-        <w:pStyle w:val="Heading6"/>
+        <w:pStyle w:val="ListBullet"/>
         <w:ind w:left="880"/>
       </w:pPr>
       <w:r>
         <w:t>一</w:t>
-      </w:r>
-    </w:p>
-    <w:p>
-      <w:pPr>
-        <w:ind w:left="880"/>
-      </w:pPr>
-      <w:r>
+        <w:br/>
         <w:t>製造される特定計量器が法第七十一条第一項第一号の経済産業省令で定める技術上の基準に適合することを確認できる検査手順書を作成し、それを確実に履行すること。</w:t>
       </w:r>
     </w:p>
     <w:p>
       <w:pPr>
-        <w:pStyle w:val="Heading6"/>
+        <w:pStyle w:val="ListBullet"/>
         <w:ind w:left="880"/>
       </w:pPr>
       <w:r>
         <w:t>二</w:t>
-      </w:r>
-    </w:p>
-    <w:p>
-      <w:pPr>
-        <w:ind w:left="880"/>
-      </w:pPr>
-      <w:r>
+        <w:br/>
         <w:t>製造されるすべての特定計量器について器差の検査を行い、法第七十一条第一項第二号の経済産業省令で定める検定公差を超えないことを確認すること。</w:t>
       </w:r>
     </w:p>
     <w:p>
       <w:pPr>
-        <w:pStyle w:val="Heading6"/>
+        <w:pStyle w:val="ListBullet"/>
         <w:ind w:left="880"/>
       </w:pPr>
       <w:r>
         <w:t>三</w:t>
-      </w:r>
-    </w:p>
-    <w:p>
-      <w:pPr>
-        <w:ind w:left="880"/>
-      </w:pPr>
-      <w:r>
+        <w:br/>
         <w:t>製造されるすべての特定計量器について、法第七十一条第一項第一号の経済産業省令で定める技術上の基準であって同条第二項の経済産業省令で定めるものについての検査を行い、当該基準に適合することを確認すること。</w:t>
       </w:r>
     </w:p>
     <w:p>
       <w:pPr>
-        <w:pStyle w:val="Heading6"/>
+        <w:pStyle w:val="ListBullet"/>
         <w:ind w:left="880"/>
       </w:pPr>
       <w:r>
         <w:t>四</w:t>
-      </w:r>
-    </w:p>
-    <w:p>
-      <w:pPr>
-        <w:ind w:left="880"/>
-      </w:pPr>
-      <w:r>
+        <w:br/>
         <w:t>製造のロットごとに適切な数の特定計量器を抜き取り、当該特定計量器が法第七十六条第一項の承認を受けた型式（以下単に「承認型式」という。）に適合していることを確認すること。</w:t>
       </w:r>
     </w:p>
     <w:p>
       <w:pPr>
-        <w:pStyle w:val="Heading6"/>
+        <w:pStyle w:val="ListBullet"/>
         <w:ind w:left="880"/>
       </w:pPr>
       <w:r>
         <w:t>五</w:t>
-      </w:r>
-    </w:p>
-    <w:p>
-      <w:pPr>
-        <w:ind w:left="880"/>
-      </w:pPr>
-      <w:r>
+        <w:br/>
         <w:t>検査手順書に定めるすべての事項を終了し、法第九十五条第一項の規定に適合することを確認するまで特定計量器を出荷しないこと。</w:t>
       </w:r>
     </w:p>
     <w:p>
       <w:pPr>
-        <w:pStyle w:val="Heading6"/>
+        <w:pStyle w:val="ListBullet"/>
         <w:ind w:left="880"/>
       </w:pPr>
       <w:r>
         <w:t>六</w:t>
-      </w:r>
-    </w:p>
-    <w:p>
-      <w:pPr>
-        <w:ind w:left="880"/>
-      </w:pPr>
-      <w:r>
+        <w:br/>
         <w:t>承認型式ごとに検査記録簿を備えて、検査の結果を記録すること。</w:t>
       </w:r>
     </w:p>
     <w:p>
       <w:pPr>
-        <w:pStyle w:val="Heading6"/>
+        <w:pStyle w:val="ListBullet"/>
         <w:ind w:left="880"/>
       </w:pPr>
       <w:r>
         <w:t>七</w:t>
-      </w:r>
-    </w:p>
-    <w:p>
-      <w:pPr>
-        <w:ind w:left="880"/>
-      </w:pPr>
-      <w:r>
+        <w:br/>
         <w:t>前号の検査記録簿は、検査記録簿の最終の記載の日から起算して三年以上（法第七十二条第二項の政令で定める特定計量器に係る承認型式にあっては、検査記録簿の記載した特定計量器の法第九十六条第一項の表示（以下「基準適合証印」という。）の有効期間満了の日から起算して一年以上）保存すること。</w:t>
       </w:r>
     </w:p>
@@ -365,6 +325,8 @@
     <w:p>
       <w:r>
         <w:t>基準適合証印は、次に掲げる形状により、打ち込み印、押し込み印、すり付け印、焼き印又ははり付け印により付するものとし、容易に識別できる大きさとする。</w:t>
+        <w:br/>
+        <w:t>この場合において基準適合証印には、法第十六条第一項第二号ロの指定の際経済産業大臣が指定した番号を基準適合証印に隣接した箇所に表示するものとする。</w:t>
       </w:r>
     </w:p>
     <w:p>
@@ -412,6 +374,8 @@
     <w:p>
       <w:r>
         <w:t>基準適合証印とともに付する法第九十六条第二項の有効期間の満了の年月の表示及び同条第三項の基準適合証印を付した年月の表示の方法は、特定計量器検定検査規則（平成五年通商産業省令第七十号）第二十五条及び第二十六条の規定を準用する。</w:t>
+        <w:br/>
+        <w:t>この場合において、「打ち込み印、押し込み印、すり付け印又は焼き印により付する場合にあっては」とあるのは「付する方法にかかわらず」と読み替えるものとする。</w:t>
       </w:r>
     </w:p>
     <w:p>
@@ -549,6 +513,8 @@
       </w:pPr>
       <w:r>
         <w:t>前項の届出において指定外国製造事業者の地位を承継した者の届出にあっては、計量法施行規則（平成五年通商産業省令第六十九号）第三十一条第二項の規定を準用する。</w:t>
+        <w:br/>
+        <w:t>この場合において、同項第一号中「登記事項証明書」とあるのは「登記事項証明書又はこれに準ずる書面」と、同項第二号及び第三号中「戸籍謄本」とあるのは「戸籍謄本又はこれに準ずる書面」と読み替えるものとする。</w:t>
       </w:r>
     </w:p>
     <w:p>
@@ -600,6 +566,8 @@
       </w:pPr>
       <w:r>
         <w:t>第二条第三項の規定は、前項の届出書について準用する。</w:t>
+        <w:br/>
+        <w:t>この場合において、同条第三項中「第一項の申請書」とあるのは「前項の届出書」と、「その申請」とあるのは「その届出」と読み替えるものとする。</w:t>
       </w:r>
     </w:p>
     <w:p>
@@ -630,69 +598,45 @@
     </w:p>
     <w:p>
       <w:pPr>
-        <w:pStyle w:val="Heading6"/>
+        <w:pStyle w:val="ListBullet"/>
         <w:ind w:left="880"/>
       </w:pPr>
       <w:r>
         <w:t>一</w:t>
-      </w:r>
-    </w:p>
-    <w:p>
-      <w:pPr>
-        <w:ind w:left="880"/>
-      </w:pPr>
-      <w:r>
+        <w:br/>
         <w:t>法第百一条第一項の様式第七による申請書</w:t>
       </w:r>
     </w:p>
     <w:p>
       <w:pPr>
-        <w:pStyle w:val="Heading6"/>
+        <w:pStyle w:val="ListBullet"/>
         <w:ind w:left="880"/>
       </w:pPr>
       <w:r>
         <w:t>二</w:t>
-      </w:r>
-    </w:p>
-    <w:p>
-      <w:pPr>
-        <w:ind w:left="880"/>
-      </w:pPr>
-      <w:r>
+        <w:br/>
         <w:t>第十二条第一項の様式第八による届出書</w:t>
       </w:r>
     </w:p>
     <w:p>
       <w:pPr>
-        <w:pStyle w:val="Heading6"/>
+        <w:pStyle w:val="ListBullet"/>
         <w:ind w:left="880"/>
       </w:pPr>
       <w:r>
         <w:t>三</w:t>
-      </w:r>
-    </w:p>
-    <w:p>
-      <w:pPr>
-        <w:ind w:left="880"/>
-      </w:pPr>
-      <w:r>
+        <w:br/>
         <w:t>第十二条第三項の様式第九による届出書</w:t>
       </w:r>
     </w:p>
     <w:p>
       <w:pPr>
-        <w:pStyle w:val="Heading6"/>
+        <w:pStyle w:val="ListBullet"/>
         <w:ind w:left="880"/>
       </w:pPr>
       <w:r>
         <w:t>四</w:t>
-      </w:r>
-    </w:p>
-    <w:p>
-      <w:pPr>
-        <w:ind w:left="880"/>
-      </w:pPr>
-      <w:r>
+        <w:br/>
         <w:t>第十二条第四項の様式第五による届出書</w:t>
       </w:r>
     </w:p>
@@ -715,35 +659,23 @@
     </w:p>
     <w:p>
       <w:pPr>
-        <w:pStyle w:val="Heading6"/>
+        <w:pStyle w:val="ListBullet"/>
         <w:ind w:left="880"/>
       </w:pPr>
       <w:r>
         <w:t>一</w:t>
-      </w:r>
-    </w:p>
-    <w:p>
-      <w:pPr>
-        <w:ind w:left="880"/>
-      </w:pPr>
-      <w:r>
+        <w:br/>
         <w:t>日本産業規格Ｘ〇六〇六及びＸ六二八二に適合する直径百二十ミリメートルの光ディスク</w:t>
       </w:r>
     </w:p>
     <w:p>
       <w:pPr>
-        <w:pStyle w:val="Heading6"/>
+        <w:pStyle w:val="ListBullet"/>
         <w:ind w:left="880"/>
       </w:pPr>
       <w:r>
         <w:t>二</w:t>
-      </w:r>
-    </w:p>
-    <w:p>
-      <w:pPr>
-        <w:ind w:left="880"/>
-      </w:pPr>
-      <w:r>
+        <w:br/>
         <w:t>日本産業規格Ｘ六二三五及びＸ六二四九又はＸ六二三五及びＸ六二五二に適合する直径百二十ミリメートルの光ディスク</w:t>
       </w:r>
     </w:p>
@@ -792,7 +724,7 @@
         <w:pStyle w:val="Heading1"/>
       </w:pPr>
       <w:r>
-        <w:t>附　則（平成六年四月二二日通商産業省令第三七号）</w:t>
+        <w:t>附則（平成六年四月二二日通商産業省令第三七号）</w:t>
       </w:r>
     </w:p>
     <w:p>
@@ -810,7 +742,7 @@
         <w:pStyle w:val="Heading1"/>
       </w:pPr>
       <w:r>
-        <w:t>附　則（平成一〇年三月三〇日通商産業省令第三四号）</w:t>
+        <w:t>附則（平成一〇年三月三〇日通商産業省令第三四号）</w:t>
       </w:r>
     </w:p>
     <w:p>
@@ -836,7 +768,7 @@
         <w:pStyle w:val="Heading1"/>
       </w:pPr>
       <w:r>
-        <w:t>附　則（平成一二年二月一六日通商産業省令第一三号）</w:t>
+        <w:t>附則（平成一二年二月一六日通商産業省令第一三号）</w:t>
       </w:r>
     </w:p>
     <w:p>
@@ -854,7 +786,7 @@
         <w:pStyle w:val="Heading1"/>
       </w:pPr>
       <w:r>
-        <w:t>附　則（平成一二年三月二八日通商産業省令第四一号）</w:t>
+        <w:t>附則（平成一二年三月二八日通商産業省令第四一号）</w:t>
       </w:r>
     </w:p>
     <w:p>
@@ -872,7 +804,7 @@
         <w:pStyle w:val="Heading1"/>
       </w:pPr>
       <w:r>
-        <w:t>附　則（平成一二年一〇月一三日通商産業省令第二四八号）</w:t>
+        <w:t>附則（平成一二年一〇月一三日通商産業省令第二四八号）</w:t>
       </w:r>
     </w:p>
     <w:p>
@@ -890,7 +822,7 @@
         <w:pStyle w:val="Heading1"/>
       </w:pPr>
       <w:r>
-        <w:t>附　則（平成一三年三月二二日経済産業省令第三五号）</w:t>
+        <w:t>附則（平成一三年三月二二日経済産業省令第三五号）</w:t>
       </w:r>
     </w:p>
     <w:p>
@@ -908,7 +840,7 @@
         <w:pStyle w:val="Heading1"/>
       </w:pPr>
       <w:r>
-        <w:t>附　則（平成一七年三月四日経済産業省令第一四号）</w:t>
+        <w:t>附則（平成一七年三月四日経済産業省令第一四号）</w:t>
       </w:r>
     </w:p>
     <w:p>
@@ -926,7 +858,7 @@
         <w:pStyle w:val="Heading1"/>
       </w:pPr>
       <w:r>
-        <w:t>附　則（平成二七年四月一日経済産業省令第三八号）</w:t>
+        <w:t>附則（平成二七年四月一日経済産業省令第三八号）</w:t>
       </w:r>
     </w:p>
     <w:p>
@@ -944,7 +876,7 @@
         <w:pStyle w:val="Heading1"/>
       </w:pPr>
       <w:r>
-        <w:t>附　則（平成二九年九月二二日経済産業省令第七四号）</w:t>
+        <w:t>附則（平成二九年九月二二日経済産業省令第七四号）</w:t>
       </w:r>
     </w:p>
     <w:p>
@@ -958,40 +890,38 @@
     <w:p>
       <w:r>
         <w:t>この省令は、平成三十年十月一日から施行する。</w:t>
+        <w:br/>
+        <w:t>ただし、次の各号に掲げる規定は、当該各号に定める日から施行する。</w:t>
       </w:r>
     </w:p>
     <w:p>
       <w:pPr>
-        <w:pStyle w:val="Heading6"/>
+        <w:pStyle w:val="ListBullet"/>
         <w:ind w:left="880"/>
       </w:pPr>
       <w:r>
         <w:t>一</w:t>
+        <w:br/>
+        <w:t>第十四条から第十七条までの改正規定及び様式第十から様式第十四までの改正規定</w:t>
+        <w:br/>
+        <w:br/>
+        <w:br/>
+        <w:t>公布の日</w:t>
       </w:r>
     </w:p>
     <w:p>
       <w:pPr>
-        <w:ind w:left="880"/>
-      </w:pPr>
-      <w:r>
-        <w:t>第十四条から第十七条までの改正規定及び様式第十から様式第十四までの改正規定</w:t>
-      </w:r>
-    </w:p>
-    <w:p>
-      <w:pPr>
-        <w:pStyle w:val="Heading6"/>
+        <w:pStyle w:val="ListBullet"/>
         <w:ind w:left="880"/>
       </w:pPr>
       <w:r>
         <w:t>二</w:t>
-      </w:r>
-    </w:p>
-    <w:p>
-      <w:pPr>
-        <w:ind w:left="880"/>
-      </w:pPr>
-      <w:r>
+        <w:br/>
         <w:t>第八条、第九条及び第九条の二の改正規定</w:t>
+        <w:br/>
+        <w:br/>
+        <w:br/>
+        <w:t>平成二十九年十月一日</w:t>
       </w:r>
     </w:p>
     <w:p>
@@ -1030,7 +960,7 @@
         <w:pStyle w:val="Heading1"/>
       </w:pPr>
       <w:r>
-        <w:t>附　則（平成二九年一〇月三一日経済産業省令第八二号）</w:t>
+        <w:t>附則（平成二九年一〇月三一日経済産業省令第八二号）</w:t>
       </w:r>
     </w:p>
     <w:p>
@@ -1048,7 +978,7 @@
         <w:pStyle w:val="Heading1"/>
       </w:pPr>
       <w:r>
-        <w:t>附　則（平成三〇年三月三〇日経済産業省令第一四号）</w:t>
+        <w:t>附則（平成三〇年三月三〇日経済産業省令第一四号）</w:t>
       </w:r>
     </w:p>
     <w:p>
@@ -1066,7 +996,7 @@
         <w:pStyle w:val="Heading1"/>
       </w:pPr>
       <w:r>
-        <w:t>附　則（令和元年七月一日経済産業省令第一七号）</w:t>
+        <w:t>附則（令和元年七月一日経済産業省令第一七号）</w:t>
       </w:r>
     </w:p>
     <w:p>
@@ -1094,7 +1024,7 @@
     </w:pPr>
     <w:r>
       <w:tab/>
-      <w:t>WeGov v0.1 - FTS141</w:t>
+      <w:t>WeGov v0.2 - FTS141</w:t>
     </w:r>
   </w:p>
 </w:ftr>
